--- a/4 Manuscript/Mediated Reactivity 2 CL.docx
+++ b/4 Manuscript/Mediated Reactivity 2 CL.docx
@@ -426,15 +426,23 @@
           <w:sz w:val="24"/>
           <w:szCs w:val="24"/>
         </w:rPr>
-        <w:t>Based on the</w:t>
-      </w:r>
-      <w:r>
-        <w:rPr>
-          <w:rFonts w:ascii="Times New Roman" w:hAnsi="Times New Roman" w:cs="Times New Roman"/>
-          <w:sz w:val="24"/>
-          <w:szCs w:val="24"/>
-        </w:rPr>
-        <w:t xml:space="preserve"> cue-strengthening account</w:t>
+        <w:t xml:space="preserve">Based on </w:t>
+      </w:r>
+      <w:r>
+        <w:rPr>
+          <w:rFonts w:ascii="Times New Roman" w:hAnsi="Times New Roman" w:cs="Times New Roman"/>
+          <w:sz w:val="24"/>
+          <w:szCs w:val="24"/>
+        </w:rPr>
+        <w:t xml:space="preserve">a </w:t>
+      </w:r>
+      <w:r>
+        <w:rPr>
+          <w:rFonts w:ascii="Times New Roman" w:hAnsi="Times New Roman" w:cs="Times New Roman"/>
+          <w:sz w:val="24"/>
+          <w:szCs w:val="24"/>
+        </w:rPr>
+        <w:t>cue-strengthening account</w:t>
       </w:r>
       <w:r>
         <w:rPr>
@@ -458,7 +466,23 @@
           <w:sz w:val="24"/>
           <w:szCs w:val="24"/>
         </w:rPr>
-        <w:t>this is because JOLs strengthen intrinsic cues which are useful for recall.</w:t>
+        <w:t xml:space="preserve">this is because JOLs strengthen intrinsic cues which </w:t>
+      </w:r>
+      <w:r>
+        <w:rPr>
+          <w:rFonts w:ascii="Times New Roman" w:hAnsi="Times New Roman" w:cs="Times New Roman"/>
+          <w:sz w:val="24"/>
+          <w:szCs w:val="24"/>
+        </w:rPr>
+        <w:t>benefit</w:t>
+      </w:r>
+      <w:r>
+        <w:rPr>
+          <w:rFonts w:ascii="Times New Roman" w:hAnsi="Times New Roman" w:cs="Times New Roman"/>
+          <w:sz w:val="24"/>
+          <w:szCs w:val="24"/>
+        </w:rPr>
+        <w:t xml:space="preserve"> recall.</w:t>
       </w:r>
       <w:r>
         <w:rPr>
@@ -490,7 +514,15 @@
           <w:sz w:val="24"/>
           <w:szCs w:val="24"/>
         </w:rPr>
-        <w:t xml:space="preserve">are also reactive on </w:t>
+        <w:t>also improve cued-recall of</w:t>
+      </w:r>
+      <w:r>
+        <w:rPr>
+          <w:rFonts w:ascii="Times New Roman" w:hAnsi="Times New Roman" w:cs="Times New Roman"/>
+          <w:sz w:val="24"/>
+          <w:szCs w:val="24"/>
+        </w:rPr>
+        <w:t xml:space="preserve"> </w:t>
       </w:r>
       <w:r>
         <w:rPr>
@@ -532,23 +564,23 @@
           <w:sz w:val="24"/>
           <w:szCs w:val="24"/>
         </w:rPr>
-        <w:t xml:space="preserve"> which appear unrelated </w:t>
-      </w:r>
-      <w:r>
-        <w:rPr>
-          <w:rFonts w:ascii="Times New Roman" w:hAnsi="Times New Roman" w:cs="Times New Roman"/>
-          <w:sz w:val="24"/>
-          <w:szCs w:val="24"/>
-        </w:rPr>
-        <w:t>but</w:t>
-      </w:r>
-      <w:r>
-        <w:rPr>
-          <w:rFonts w:ascii="Times New Roman" w:hAnsi="Times New Roman" w:cs="Times New Roman"/>
-          <w:sz w:val="24"/>
-          <w:szCs w:val="24"/>
-        </w:rPr>
-        <w:t xml:space="preserve"> are indirectly linked through a non-presented mediator (e.g., </w:t>
+        <w:t xml:space="preserve"> which </w:t>
+      </w:r>
+      <w:r>
+        <w:rPr>
+          <w:rFonts w:ascii="Times New Roman" w:hAnsi="Times New Roman" w:cs="Times New Roman"/>
+          <w:sz w:val="24"/>
+          <w:szCs w:val="24"/>
+        </w:rPr>
+        <w:t xml:space="preserve">lack strong relatedness cues but are </w:t>
+      </w:r>
+      <w:r>
+        <w:rPr>
+          <w:rFonts w:ascii="Times New Roman" w:hAnsi="Times New Roman" w:cs="Times New Roman"/>
+          <w:sz w:val="24"/>
+          <w:szCs w:val="24"/>
+        </w:rPr>
+        <w:t xml:space="preserve">indirectly linked through a non-presented mediator (e.g., </w:t>
       </w:r>
       <w:r>
         <w:rPr>
@@ -678,23 +710,31 @@
           <w:sz w:val="24"/>
           <w:szCs w:val="24"/>
         </w:rPr>
-        <w:t xml:space="preserve">To explain </w:t>
-      </w:r>
-      <w:r>
-        <w:rPr>
-          <w:rFonts w:ascii="Times New Roman" w:hAnsi="Times New Roman" w:cs="Times New Roman"/>
-          <w:sz w:val="24"/>
-          <w:szCs w:val="24"/>
-        </w:rPr>
-        <w:t>their findings</w:t>
-      </w:r>
-      <w:r>
-        <w:rPr>
-          <w:rFonts w:ascii="Times New Roman" w:hAnsi="Times New Roman" w:cs="Times New Roman"/>
-          <w:sz w:val="24"/>
-          <w:szCs w:val="24"/>
-        </w:rPr>
-        <w:t xml:space="preserve">, Maxwell &amp; Huff proposed that JOLs </w:t>
+        <w:t>As such</w:t>
+      </w:r>
+      <w:r>
+        <w:rPr>
+          <w:rFonts w:ascii="Times New Roman" w:hAnsi="Times New Roman" w:cs="Times New Roman"/>
+          <w:sz w:val="24"/>
+          <w:szCs w:val="24"/>
+        </w:rPr>
+        <w:t xml:space="preserve">, Maxwell </w:t>
+      </w:r>
+      <w:r>
+        <w:rPr>
+          <w:rFonts w:ascii="Times New Roman" w:hAnsi="Times New Roman" w:cs="Times New Roman"/>
+          <w:sz w:val="24"/>
+          <w:szCs w:val="24"/>
+        </w:rPr>
+        <w:t>and</w:t>
+      </w:r>
+      <w:r>
+        <w:rPr>
+          <w:rFonts w:ascii="Times New Roman" w:hAnsi="Times New Roman" w:cs="Times New Roman"/>
+          <w:sz w:val="24"/>
+          <w:szCs w:val="24"/>
+        </w:rPr>
+        <w:t xml:space="preserve"> Huff proposed that JOLs </w:t>
       </w:r>
       <w:r>
         <w:rPr>
@@ -718,7 +758,23 @@
           <w:sz w:val="24"/>
           <w:szCs w:val="24"/>
         </w:rPr>
-        <w:t xml:space="preserve">relational encoding, which benefits memory whenever pairs contain an underlying relation. In the present study, we replicate Maxwell and Huff’s findings on mediated pairs (Experiment 1A) while also demonstrating that </w:t>
+        <w:t xml:space="preserve">relational encoding, which benefits memory whenever pairs contain an underlying relation. </w:t>
+      </w:r>
+      <w:r>
+        <w:rPr>
+          <w:rFonts w:ascii="Times New Roman" w:hAnsi="Times New Roman" w:cs="Times New Roman"/>
+          <w:sz w:val="24"/>
+          <w:szCs w:val="24"/>
+        </w:rPr>
+        <w:t>W</w:t>
+      </w:r>
+      <w:r>
+        <w:rPr>
+          <w:rFonts w:ascii="Times New Roman" w:hAnsi="Times New Roman" w:cs="Times New Roman"/>
+          <w:sz w:val="24"/>
+          <w:szCs w:val="24"/>
+        </w:rPr>
+        <w:t xml:space="preserve">e replicate Maxwell and Huff’s findings on mediated pairs (Experiment 1A) while also demonstrating that </w:t>
       </w:r>
       <w:r>
         <w:rPr>
@@ -822,23 +878,7 @@
           <w:sz w:val="24"/>
           <w:szCs w:val="24"/>
         </w:rPr>
-        <w:t xml:space="preserve">, which </w:t>
-      </w:r>
-      <w:r>
-        <w:rPr>
-          <w:rFonts w:ascii="Times New Roman" w:hAnsi="Times New Roman" w:cs="Times New Roman"/>
-          <w:sz w:val="24"/>
-          <w:szCs w:val="24"/>
-        </w:rPr>
-        <w:t>in which the cue and target are</w:t>
-      </w:r>
-      <w:r>
-        <w:rPr>
-          <w:rFonts w:ascii="Times New Roman" w:hAnsi="Times New Roman" w:cs="Times New Roman"/>
-          <w:sz w:val="24"/>
-          <w:szCs w:val="24"/>
-        </w:rPr>
-        <w:t xml:space="preserve"> mediated through </w:t>
+        <w:t xml:space="preserve">, which in which the cue and target are mediated through </w:t>
       </w:r>
       <w:r>
         <w:rPr>
@@ -874,15 +914,23 @@
           <w:sz w:val="24"/>
           <w:szCs w:val="24"/>
         </w:rPr>
-        <w:t>; Experiments 2A/2B</w:t>
-      </w:r>
-      <w:r>
-        <w:rPr>
-          <w:rFonts w:ascii="Times New Roman" w:hAnsi="Times New Roman" w:cs="Times New Roman"/>
-          <w:sz w:val="24"/>
-          <w:szCs w:val="24"/>
-        </w:rPr>
-        <w:t>). Taken together, our findings are consistent with a relational encoding account of JOL reactivity. We propose that the additional relational encoding of JOLs strengthens activation of the non-presented mediator(s) via spreading activation, which in turn facilitates cued-recall of the mediated target.</w:t>
+        <w:t xml:space="preserve">; Experiments 2A/2B). Taken together, our findings </w:t>
+      </w:r>
+      <w:r>
+        <w:rPr>
+          <w:rFonts w:ascii="Times New Roman" w:hAnsi="Times New Roman" w:cs="Times New Roman"/>
+          <w:sz w:val="24"/>
+          <w:szCs w:val="24"/>
+        </w:rPr>
+        <w:t>support</w:t>
+      </w:r>
+      <w:r>
+        <w:rPr>
+          <w:rFonts w:ascii="Times New Roman" w:hAnsi="Times New Roman" w:cs="Times New Roman"/>
+          <w:sz w:val="24"/>
+          <w:szCs w:val="24"/>
+        </w:rPr>
+        <w:t xml:space="preserve"> a relational encoding account of JOL reactivity. We propose that the additional relational encoding of JOLs strengthens activation of the non-presented mediator(s) via spreading activation, which in turn facilitates cued-recall of the mediated target.</w:t>
       </w:r>
     </w:p>
     <w:p>
@@ -1372,45 +1420,26 @@
           <w:sz w:val="24"/>
           <w:szCs w:val="24"/>
         </w:rPr>
+        <w:t>Mark J. Huff, PhD</w:t>
+      </w:r>
+    </w:p>
+    <w:p>
+      <w:pPr>
+        <w:spacing w:line="240" w:lineRule="auto"/>
+        <w:contextualSpacing/>
+        <w:rPr>
+          <w:rFonts w:ascii="Times New Roman" w:hAnsi="Times New Roman" w:cs="Times New Roman"/>
+          <w:sz w:val="24"/>
+          <w:szCs w:val="24"/>
+        </w:rPr>
+      </w:pPr>
+      <w:r>
+        <w:rPr>
+          <w:rFonts w:ascii="Times New Roman" w:hAnsi="Times New Roman" w:cs="Times New Roman"/>
+          <w:sz w:val="24"/>
+          <w:szCs w:val="24"/>
+        </w:rPr>
         <w:lastRenderedPageBreak/>
-        <w:t>Mark J. Huff, PhD</w:t>
-      </w:r>
-    </w:p>
-    <w:p>
-      <w:pPr>
-        <w:spacing w:line="240" w:lineRule="auto"/>
-        <w:contextualSpacing/>
-        <w:rPr>
-          <w:rFonts w:ascii="Times New Roman" w:hAnsi="Times New Roman" w:cs="Times New Roman"/>
-          <w:sz w:val="24"/>
-          <w:szCs w:val="24"/>
-        </w:rPr>
-      </w:pPr>
-      <w:r>
-        <w:rPr>
-          <w:rFonts w:ascii="Times New Roman" w:hAnsi="Times New Roman" w:cs="Times New Roman"/>
-          <w:sz w:val="24"/>
-          <w:szCs w:val="24"/>
-        </w:rPr>
-        <w:t>Assistant Professor</w:t>
-      </w:r>
-    </w:p>
-    <w:p>
-      <w:pPr>
-        <w:spacing w:line="240" w:lineRule="auto"/>
-        <w:contextualSpacing/>
-        <w:rPr>
-          <w:rFonts w:ascii="Times New Roman" w:hAnsi="Times New Roman" w:cs="Times New Roman"/>
-          <w:sz w:val="24"/>
-          <w:szCs w:val="24"/>
-        </w:rPr>
-      </w:pPr>
-      <w:r>
-        <w:rPr>
-          <w:rFonts w:ascii="Times New Roman" w:hAnsi="Times New Roman" w:cs="Times New Roman"/>
-          <w:sz w:val="24"/>
-          <w:szCs w:val="24"/>
-        </w:rPr>
         <w:t>School</w:t>
       </w:r>
       <w:r>

--- a/4 Manuscript/Mediated Reactivity 2 CL.docx
+++ b/4 Manuscript/Mediated Reactivity 2 CL.docx
@@ -1,6 +1,6 @@
 
 <file path=word/document.xml><?xml version="1.0" encoding="utf-8"?>
-<w:document xmlns:wpc="http://schemas.microsoft.com/office/word/2010/wordprocessingCanvas" xmlns:cx="http://schemas.microsoft.com/office/drawing/2014/chartex" xmlns:cx1="http://schemas.microsoft.com/office/drawing/2015/9/8/chartex" xmlns:cx2="http://schemas.microsoft.com/office/drawing/2015/10/21/chartex" xmlns:cx3="http://schemas.microsoft.com/office/drawing/2016/5/9/chartex" xmlns:cx4="http://schemas.microsoft.com/office/drawing/2016/5/10/chartex" xmlns:cx5="http://schemas.microsoft.com/office/drawing/2016/5/11/chartex" xmlns:cx6="http://schemas.microsoft.com/office/drawing/2016/5/12/chartex" xmlns:cx7="http://schemas.microsoft.com/office/drawing/2016/5/13/chartex" xmlns:cx8="http://schemas.microsoft.com/office/drawing/2016/5/14/chartex" xmlns:mc="http://schemas.openxmlformats.org/markup-compatibility/2006" xmlns:aink="http://schemas.microsoft.com/office/drawing/2016/ink" xmlns:am3d="http://schemas.microsoft.com/office/drawing/2017/model3d" xmlns:o="urn:schemas-microsoft-com:office:office" xmlns:oel="http://schemas.microsoft.com/office/2019/extlst" xmlns:r="http://schemas.openxmlformats.org/officeDocument/2006/relationships" xmlns:m="http://schemas.openxmlformats.org/officeDocument/2006/math" xmlns:v="urn:schemas-microsoft-com:vml" xmlns:wp14="http://schemas.microsoft.com/office/word/2010/wordprocessingDrawing" xmlns:wp="http://schemas.openxmlformats.org/drawingml/2006/wordprocessingDrawing" xmlns:w10="urn:schemas-microsoft-com:office:word" xmlns:w="http://schemas.openxmlformats.org/wordprocessingml/2006/main" xmlns:w14="http://schemas.microsoft.com/office/word/2010/wordml" xmlns:w15="http://schemas.microsoft.com/office/word/2012/wordml" xmlns:w16cex="http://schemas.microsoft.com/office/word/2018/wordml/cex" xmlns:w16cid="http://schemas.microsoft.com/office/word/2016/wordml/cid" xmlns:w16="http://schemas.microsoft.com/office/word/2018/wordml" xmlns:w16du="http://schemas.microsoft.com/office/word/2023/wordml/word16du" xmlns:w16sdtdh="http://schemas.microsoft.com/office/word/2020/wordml/sdtdatahash" xmlns:w16se="http://schemas.microsoft.com/office/word/2015/wordml/symex" xmlns:wpg="http://schemas.microsoft.com/office/word/2010/wordprocessingGroup" xmlns:wpi="http://schemas.microsoft.com/office/word/2010/wordprocessingInk" xmlns:wne="http://schemas.microsoft.com/office/word/2006/wordml" xmlns:wps="http://schemas.microsoft.com/office/word/2010/wordprocessingShape" mc:Ignorable="w14 w15 w16se w16cid w16 w16cex w16sdtdh w16du wp14">
+<w:document xmlns:wpc="http://schemas.microsoft.com/office/word/2010/wordprocessingCanvas" xmlns:cx="http://schemas.microsoft.com/office/drawing/2014/chartex" xmlns:cx1="http://schemas.microsoft.com/office/drawing/2015/9/8/chartex" xmlns:cx2="http://schemas.microsoft.com/office/drawing/2015/10/21/chartex" xmlns:cx3="http://schemas.microsoft.com/office/drawing/2016/5/9/chartex" xmlns:cx4="http://schemas.microsoft.com/office/drawing/2016/5/10/chartex" xmlns:cx5="http://schemas.microsoft.com/office/drawing/2016/5/11/chartex" xmlns:cx6="http://schemas.microsoft.com/office/drawing/2016/5/12/chartex" xmlns:cx7="http://schemas.microsoft.com/office/drawing/2016/5/13/chartex" xmlns:cx8="http://schemas.microsoft.com/office/drawing/2016/5/14/chartex" xmlns:mc="http://schemas.openxmlformats.org/markup-compatibility/2006" xmlns:aink="http://schemas.microsoft.com/office/drawing/2016/ink" xmlns:am3d="http://schemas.microsoft.com/office/drawing/2017/model3d" xmlns:o="urn:schemas-microsoft-com:office:office" xmlns:oel="http://schemas.microsoft.com/office/2019/extlst" xmlns:r="http://schemas.openxmlformats.org/officeDocument/2006/relationships" xmlns:m="http://schemas.openxmlformats.org/officeDocument/2006/math" xmlns:v="urn:schemas-microsoft-com:vml" xmlns:wp14="http://schemas.microsoft.com/office/word/2010/wordprocessingDrawing" xmlns:wp="http://schemas.openxmlformats.org/drawingml/2006/wordprocessingDrawing" xmlns:w10="urn:schemas-microsoft-com:office:word" xmlns:w="http://schemas.openxmlformats.org/wordprocessingml/2006/main" xmlns:w14="http://schemas.microsoft.com/office/word/2010/wordml" xmlns:w15="http://schemas.microsoft.com/office/word/2012/wordml" xmlns:w16cex="http://schemas.microsoft.com/office/word/2018/wordml/cex" xmlns:w16cid="http://schemas.microsoft.com/office/word/2016/wordml/cid" xmlns:w16="http://schemas.microsoft.com/office/word/2018/wordml" xmlns:w16du="http://schemas.microsoft.com/office/word/2023/wordml/word16du" xmlns:w16sdtdh="http://schemas.microsoft.com/office/word/2020/wordml/sdtdatahash" xmlns:w16sdtfl="http://schemas.microsoft.com/office/word/2024/wordml/sdtformatlock" xmlns:w16se="http://schemas.microsoft.com/office/word/2015/wordml/symex" xmlns:wpg="http://schemas.microsoft.com/office/word/2010/wordprocessingGroup" xmlns:wpi="http://schemas.microsoft.com/office/word/2010/wordprocessingInk" xmlns:wne="http://schemas.microsoft.com/office/word/2006/wordml" xmlns:wps="http://schemas.microsoft.com/office/word/2010/wordprocessingShape" mc:Ignorable="w14 w15 w16se w16cid w16 w16cex w16sdtdh w16sdtfl w16du wp14">
   <w:body>
     <w:p>
       <w:pPr>
@@ -25,9 +25,8 @@
           <w:rFonts w:ascii="Times New Roman" w:hAnsi="Times New Roman" w:cs="Times New Roman"/>
           <w:sz w:val="24"/>
           <w:szCs w:val="24"/>
-          <w:highlight w:val="green"/>
-        </w:rPr>
-        <w:t>xx</w:t>
+        </w:rPr>
+        <w:t>11</w:t>
       </w:r>
       <w:r>
         <w:rPr>
@@ -185,7 +184,25 @@
           <w:sz w:val="24"/>
           <w:szCs w:val="24"/>
         </w:rPr>
-        <w:t xml:space="preserve">Dear Dr. </w:t>
+        <w:t xml:space="preserve">Dear </w:t>
+      </w:r>
+      <w:proofErr w:type="gramStart"/>
+      <w:r>
+        <w:rPr>
+          <w:rFonts w:ascii="Times New Roman" w:hAnsi="Times New Roman" w:cs="Times New Roman"/>
+          <w:sz w:val="24"/>
+          <w:szCs w:val="24"/>
+        </w:rPr>
+        <w:t>Dr.</w:t>
+      </w:r>
+      <w:proofErr w:type="gramEnd"/>
+      <w:r>
+        <w:rPr>
+          <w:rFonts w:ascii="Times New Roman" w:hAnsi="Times New Roman" w:cs="Times New Roman"/>
+          <w:sz w:val="24"/>
+          <w:szCs w:val="24"/>
+        </w:rPr>
+        <w:t xml:space="preserve"> </w:t>
       </w:r>
       <w:r>
         <w:rPr>
@@ -530,7 +547,23 @@
           <w:sz w:val="24"/>
           <w:szCs w:val="24"/>
         </w:rPr>
-        <w:t>semantically mediated pairs (e.g.</w:t>
+        <w:t xml:space="preserve">semantically mediated </w:t>
+      </w:r>
+      <w:r>
+        <w:rPr>
+          <w:rFonts w:ascii="Times New Roman" w:hAnsi="Times New Roman" w:cs="Times New Roman"/>
+          <w:sz w:val="24"/>
+          <w:szCs w:val="24"/>
+        </w:rPr>
+        <w:t xml:space="preserve">word </w:t>
+      </w:r>
+      <w:r>
+        <w:rPr>
+          <w:rFonts w:ascii="Times New Roman" w:hAnsi="Times New Roman" w:cs="Times New Roman"/>
+          <w:sz w:val="24"/>
+          <w:szCs w:val="24"/>
+        </w:rPr>
+        <w:t>pairs (e.g.</w:t>
       </w:r>
       <w:r>
         <w:rPr>
@@ -878,7 +911,23 @@
           <w:sz w:val="24"/>
           <w:szCs w:val="24"/>
         </w:rPr>
-        <w:t xml:space="preserve">, which in which the cue and target are mediated through </w:t>
+        <w:t xml:space="preserve">, </w:t>
+      </w:r>
+      <w:r>
+        <w:rPr>
+          <w:rFonts w:ascii="Times New Roman" w:hAnsi="Times New Roman" w:cs="Times New Roman"/>
+          <w:sz w:val="24"/>
+          <w:szCs w:val="24"/>
+        </w:rPr>
+        <w:t xml:space="preserve">in </w:t>
+      </w:r>
+      <w:r>
+        <w:rPr>
+          <w:rFonts w:ascii="Times New Roman" w:hAnsi="Times New Roman" w:cs="Times New Roman"/>
+          <w:sz w:val="24"/>
+          <w:szCs w:val="24"/>
+        </w:rPr>
+        <w:t xml:space="preserve">which the cue and target are mediated through </w:t>
       </w:r>
       <w:r>
         <w:rPr>
@@ -914,7 +963,25 @@
           <w:sz w:val="24"/>
           <w:szCs w:val="24"/>
         </w:rPr>
-        <w:t xml:space="preserve">; Experiments 2A/2B). Taken together, our findings </w:t>
+        <w:t xml:space="preserve">; Experiments 2A/2B). </w:t>
+      </w:r>
+      <w:proofErr w:type="gramStart"/>
+      <w:r>
+        <w:rPr>
+          <w:rFonts w:ascii="Times New Roman" w:hAnsi="Times New Roman" w:cs="Times New Roman"/>
+          <w:sz w:val="24"/>
+          <w:szCs w:val="24"/>
+        </w:rPr>
+        <w:t>Taken</w:t>
+      </w:r>
+      <w:proofErr w:type="gramEnd"/>
+      <w:r>
+        <w:rPr>
+          <w:rFonts w:ascii="Times New Roman" w:hAnsi="Times New Roman" w:cs="Times New Roman"/>
+          <w:sz w:val="24"/>
+          <w:szCs w:val="24"/>
+        </w:rPr>
+        <w:t xml:space="preserve"> together, our findings </w:t>
       </w:r>
       <w:r>
         <w:rPr>
@@ -1519,7 +1586,7 @@
 </file>
 
 <file path=word/styles.xml><?xml version="1.0" encoding="utf-8"?>
-<w:styles xmlns:mc="http://schemas.openxmlformats.org/markup-compatibility/2006" xmlns:r="http://schemas.openxmlformats.org/officeDocument/2006/relationships" xmlns:w="http://schemas.openxmlformats.org/wordprocessingml/2006/main" xmlns:w14="http://schemas.microsoft.com/office/word/2010/wordml" xmlns:w15="http://schemas.microsoft.com/office/word/2012/wordml" xmlns:w16cex="http://schemas.microsoft.com/office/word/2018/wordml/cex" xmlns:w16cid="http://schemas.microsoft.com/office/word/2016/wordml/cid" xmlns:w16="http://schemas.microsoft.com/office/word/2018/wordml" xmlns:w16du="http://schemas.microsoft.com/office/word/2023/wordml/word16du" xmlns:w16sdtdh="http://schemas.microsoft.com/office/word/2020/wordml/sdtdatahash" xmlns:w16se="http://schemas.microsoft.com/office/word/2015/wordml/symex" mc:Ignorable="w14 w15 w16se w16cid w16 w16cex w16sdtdh w16du">
+<w:styles xmlns:mc="http://schemas.openxmlformats.org/markup-compatibility/2006" xmlns:r="http://schemas.openxmlformats.org/officeDocument/2006/relationships" xmlns:w="http://schemas.openxmlformats.org/wordprocessingml/2006/main" xmlns:w14="http://schemas.microsoft.com/office/word/2010/wordml" xmlns:w15="http://schemas.microsoft.com/office/word/2012/wordml" xmlns:w16cex="http://schemas.microsoft.com/office/word/2018/wordml/cex" xmlns:w16cid="http://schemas.microsoft.com/office/word/2016/wordml/cid" xmlns:w16="http://schemas.microsoft.com/office/word/2018/wordml" xmlns:w16du="http://schemas.microsoft.com/office/word/2023/wordml/word16du" xmlns:w16sdtdh="http://schemas.microsoft.com/office/word/2020/wordml/sdtdatahash" xmlns:w16sdtfl="http://schemas.microsoft.com/office/word/2024/wordml/sdtformatlock" xmlns:w16se="http://schemas.microsoft.com/office/word/2015/wordml/symex" mc:Ignorable="w14 w15 w16se w16cid w16 w16cex w16sdtdh w16sdtfl w16du">
   <w:docDefaults>
     <w:rPrDefault>
       <w:rPr>
